--- a/Assignment0/Assignment 0.docx
+++ b/Assignment0/Assignment 0.docx
@@ -241,6 +241,16 @@
       </w:r>
     </w:p>
     <w:p>
+      <w:pPr>
+        <w:widowControl/>
+        <w:contextualSpacing/>
+      </w:pPr>
+      <w:r>
+        <w:t>Accuracy is determined by the degree to which certain values are close to a correct value or standard.</w:t>
+      </w:r>
+      <w:r>
+        <w:t xml:space="preserve"> </w:t>
+      </w:r>
       <w:r>
         <w:rPr>
           <w:rFonts w:hint="eastAsia"/>
@@ -248,7 +258,39 @@
         <w:t>T</w:t>
       </w:r>
       <w:r>
-        <w:t>he method to determine the accuracy of the timer is to do repetitive operation many times. Using the average time of every run, we can decrease the number of cycles and compare the average. When numbers diverge, it is reaching its limit of accuracy. For resolution, we can find that it should be within milliseconds range.</w:t>
+        <w:t>he method to determine the accuracy of the timer is to do repetitive operation many times.</w:t>
+      </w:r>
+      <w:r>
+        <w:t xml:space="preserve"> </w:t>
+      </w:r>
+      <w:r>
+        <w:t>On older multi-cored processors, the rate could change differently on different cores, as they scaled their clock speeds according to different loads</w:t>
+      </w:r>
+      <w:r>
+        <w:t xml:space="preserve">. </w:t>
+      </w:r>
+      <w:r>
+        <w:t>On</w:t>
+      </w:r>
+      <w:bookmarkStart w:id="0" w:name="_GoBack"/>
+      <w:bookmarkEnd w:id="0"/>
+      <w:r>
+        <w:t xml:space="preserve"> more recent processors, the rate remains constant while the clock speed changes, so that timings on a lightly-loaded core may seem slower than they are.</w:t>
+      </w:r>
+      <w:r>
+        <w:t xml:space="preserve"> </w:t>
+      </w:r>
+      <w:r>
+        <w:t>Out-of-order execution may mean that the register isn't read when you think it is.</w:t>
+      </w:r>
+      <w:r>
+        <w:rPr>
+          <w:rFonts w:hint="eastAsia"/>
+        </w:rPr>
+        <w:t xml:space="preserve"> </w:t>
+      </w:r>
+      <w:r>
+        <w:t>For resolution, we can find that it should be within milliseconds range.</w:t>
       </w:r>
     </w:p>
     <w:p/>
@@ -280,6 +322,7 @@
         <w:rPr>
           <w:rFonts w:hint="eastAsia"/>
         </w:rPr>
+        <w:lastRenderedPageBreak/>
         <w:t>2</w:t>
       </w:r>
       <w:r>
@@ -333,11 +376,7 @@
         <w:t>F</w:t>
       </w:r>
       <w:r>
-        <w:t xml:space="preserve">or times, we will change the typical second ticks of 100 to a system </w:t>
-      </w:r>
-      <w:r>
-        <w:lastRenderedPageBreak/>
-        <w:t>configuration (</w:t>
+        <w:t>or times, we will change the typical second ticks of 100 to a system configuration (</w:t>
       </w:r>
       <w:proofErr w:type="spellStart"/>
       <w:r>
@@ -391,7 +430,6 @@
         <w:t>art 3.</w:t>
       </w:r>
     </w:p>
-    <w:p/>
     <w:p>
       <w:r>
         <w:rPr>
@@ -401,7 +439,7 @@
           <wp:inline distT="0" distB="0" distL="0" distR="0">
             <wp:extent cx="4572000" cy="2743200"/>
             <wp:effectExtent l="0" t="0" r="0" b="0"/>
-            <wp:docPr id="1" name="圖片 1"/>
+            <wp:docPr id="7" name="圖片 7"/>
             <wp:cNvGraphicFramePr>
               <a:graphicFrameLocks xmlns:a="http://schemas.openxmlformats.org/drawingml/2006/main" noChangeAspect="1"/>
             </wp:cNvGraphicFramePr>
@@ -409,7 +447,7 @@
               <a:graphicData uri="http://schemas.openxmlformats.org/drawingml/2006/picture">
                 <pic:pic xmlns:pic="http://schemas.openxmlformats.org/drawingml/2006/picture">
                   <pic:nvPicPr>
-                    <pic:cNvPr id="1" name="XYplot.png"/>
+                    <pic:cNvPr id="7" name="xyplot.png"/>
                     <pic:cNvPicPr/>
                   </pic:nvPicPr>
                   <pic:blipFill>
@@ -440,18 +478,16 @@
         </w:drawing>
       </w:r>
     </w:p>
-    <w:p/>
-    <w:p>
-      <w:r>
-        <w:rPr>
-          <w:rFonts w:hint="eastAsia"/>
+    <w:p>
+      <w:r>
+        <w:rPr>
           <w:noProof/>
         </w:rPr>
         <w:drawing>
           <wp:inline distT="0" distB="0" distL="0" distR="0">
             <wp:extent cx="4572000" cy="2743200"/>
             <wp:effectExtent l="0" t="0" r="0" b="0"/>
-            <wp:docPr id="2" name="圖片 2"/>
+            <wp:docPr id="8" name="圖片 8"/>
             <wp:cNvGraphicFramePr>
               <a:graphicFrameLocks xmlns:a="http://schemas.openxmlformats.org/drawingml/2006/main" noChangeAspect="1"/>
             </wp:cNvGraphicFramePr>
@@ -459,7 +495,7 @@
               <a:graphicData uri="http://schemas.openxmlformats.org/drawingml/2006/picture">
                 <pic:pic xmlns:pic="http://schemas.openxmlformats.org/drawingml/2006/picture">
                   <pic:nvPicPr>
-                    <pic:cNvPr id="2" name="Scatterplot.png"/>
+                    <pic:cNvPr id="8" name="scatterplot.png"/>
                     <pic:cNvPicPr/>
                   </pic:nvPicPr>
                   <pic:blipFill>
@@ -490,7 +526,6 @@
         </w:drawing>
       </w:r>
     </w:p>
-    <w:p/>
     <w:p>
       <w:r>
         <w:rPr>
@@ -501,7 +536,7 @@
           <wp:inline distT="0" distB="0" distL="0" distR="0">
             <wp:extent cx="4572000" cy="2743200"/>
             <wp:effectExtent l="0" t="0" r="0" b="0"/>
-            <wp:docPr id="3" name="圖片 3"/>
+            <wp:docPr id="9" name="圖片 9"/>
             <wp:cNvGraphicFramePr>
               <a:graphicFrameLocks xmlns:a="http://schemas.openxmlformats.org/drawingml/2006/main" noChangeAspect="1"/>
             </wp:cNvGraphicFramePr>
@@ -509,7 +544,7 @@
               <a:graphicData uri="http://schemas.openxmlformats.org/drawingml/2006/picture">
                 <pic:pic xmlns:pic="http://schemas.openxmlformats.org/drawingml/2006/picture">
                   <pic:nvPicPr>
-                    <pic:cNvPr id="3" name="log.png"/>
+                    <pic:cNvPr id="9" name="log.png"/>
                     <pic:cNvPicPr/>
                   </pic:nvPicPr>
                   <pic:blipFill>
@@ -540,6 +575,9 @@
         </w:drawing>
       </w:r>
     </w:p>
+    <w:p/>
+    <w:p/>
+    <w:p/>
     <w:p/>
     <w:p>
       <w:r>
@@ -625,11 +663,6 @@
       </w:r>
     </w:p>
     <w:p>
-      <w:pPr>
-        <w:rPr>
-          <w:rFonts w:hint="eastAsia"/>
-        </w:rPr>
-      </w:pPr>
       <w:r>
         <w:rPr>
           <w:rFonts w:hint="eastAsia"/>
@@ -660,7 +693,11 @@
         <w:t>W</w:t>
       </w:r>
       <w:r>
-        <w:t xml:space="preserve">e can get that the CPE for psum1 is about 6.34 and 4.82 for psum2, which is not the same written in the material. The reason might be the </w:t>
+        <w:t xml:space="preserve">e can get that the CPE for psum1 is about 6.34 and 4.82 for psum2, which is not </w:t>
+      </w:r>
+      <w:r>
+        <w:lastRenderedPageBreak/>
+        <w:t xml:space="preserve">the same written in the material. The reason might be the </w:t>
       </w:r>
       <w:proofErr w:type="spellStart"/>
       <w:r>
@@ -677,12 +714,623 @@
         <w:rPr>
           <w:rFonts w:hint="eastAsia"/>
         </w:rPr>
+        <w:t>P</w:t>
+      </w:r>
+      <w:r>
+        <w:t>art 5.</w:t>
+      </w:r>
+    </w:p>
+    <w:p>
+      <w:r>
+        <w:rPr>
+          <w:rFonts w:hint="eastAsia"/>
+        </w:rPr>
+        <w:t>5</w:t>
+      </w:r>
+      <w:r>
+        <w:t>a.</w:t>
+      </w:r>
+    </w:p>
+    <w:p>
+      <w:r>
+        <w:t xml:space="preserve">Starting a loop </w:t>
+      </w:r>
+    </w:p>
+    <w:p/>
+    <w:p>
+      <w:r>
+        <w:t xml:space="preserve"> done </w:t>
+      </w:r>
+    </w:p>
+    <w:p/>
+    <w:p>
+      <w:r>
+        <w:t>real</w:t>
+      </w:r>
+      <w:r>
+        <w:tab/>
+        <w:t>0m0.152s</w:t>
+      </w:r>
+    </w:p>
+    <w:p>
+      <w:r>
+        <w:t>user</w:t>
+      </w:r>
+      <w:r>
+        <w:tab/>
+        <w:t>0m0.148s</w:t>
+      </w:r>
+    </w:p>
+    <w:p>
+      <w:r>
+        <w:t>sys</w:t>
+      </w:r>
+      <w:r>
+        <w:tab/>
+        <w:t>0m0.002s</w:t>
+      </w:r>
+    </w:p>
+    <w:p/>
+    <w:p>
+      <w:r>
+        <w:rPr>
+          <w:rFonts w:hint="eastAsia"/>
+        </w:rPr>
+        <w:t>5</w:t>
+      </w:r>
+      <w:r>
+        <w:t xml:space="preserve">b. </w:t>
+      </w:r>
+    </w:p>
+    <w:p>
+      <w:r>
+        <w:t xml:space="preserve">Starting a loop </w:t>
+      </w:r>
+    </w:p>
+    <w:p/>
+    <w:p>
+      <w:r>
+        <w:t xml:space="preserve"> done </w:t>
+      </w:r>
+    </w:p>
+    <w:p/>
+    <w:p>
+      <w:r>
+        <w:t>real</w:t>
+      </w:r>
+      <w:r>
+        <w:tab/>
+        <w:t>0m0.029s</w:t>
+      </w:r>
+    </w:p>
+    <w:p>
+      <w:r>
+        <w:t>user</w:t>
+      </w:r>
+      <w:r>
+        <w:tab/>
+        <w:t>0m0.026s</w:t>
+      </w:r>
+    </w:p>
+    <w:p>
+      <w:r>
+        <w:t>sys</w:t>
+      </w:r>
+      <w:r>
+        <w:tab/>
+        <w:t>0m0.002s</w:t>
+      </w:r>
+    </w:p>
+    <w:p/>
+    <w:p>
+      <w:r>
+        <w:rPr>
+          <w:rFonts w:hint="eastAsia"/>
+        </w:rPr>
+        <w:t>5</w:t>
+      </w:r>
+      <w:r>
+        <w:t xml:space="preserve">c. </w:t>
+      </w:r>
+    </w:p>
+    <w:p>
+      <w:proofErr w:type="gramStart"/>
+      <w:r>
+        <w:t>.LFB</w:t>
+      </w:r>
+      <w:proofErr w:type="gramEnd"/>
+      <w:r>
+        <w:t>0:</w:t>
+      </w:r>
+    </w:p>
+    <w:p>
+      <w:r>
+        <w:tab/>
+      </w:r>
+      <w:proofErr w:type="gramStart"/>
+      <w:r>
+        <w:t>.</w:t>
+      </w:r>
+      <w:proofErr w:type="spellStart"/>
+      <w:r>
+        <w:t>cfi</w:t>
+      </w:r>
+      <w:proofErr w:type="gramEnd"/>
+      <w:r>
+        <w:t>_startproc</w:t>
+      </w:r>
+      <w:proofErr w:type="spellEnd"/>
+    </w:p>
+    <w:p>
+      <w:r>
+        <w:tab/>
+      </w:r>
+      <w:proofErr w:type="spellStart"/>
+      <w:r>
+        <w:t>pushq</w:t>
+      </w:r>
+      <w:proofErr w:type="spellEnd"/>
+      <w:r>
+        <w:tab/>
+        <w:t>%</w:t>
+      </w:r>
+      <w:proofErr w:type="spellStart"/>
+      <w:r>
+        <w:t>rbp</w:t>
+      </w:r>
+      <w:proofErr w:type="spellEnd"/>
+    </w:p>
+    <w:p>
+      <w:r>
+        <w:tab/>
+      </w:r>
+      <w:proofErr w:type="gramStart"/>
+      <w:r>
+        <w:t>.</w:t>
+      </w:r>
+      <w:proofErr w:type="spellStart"/>
+      <w:r>
+        <w:t>cfi</w:t>
+      </w:r>
+      <w:proofErr w:type="gramEnd"/>
+      <w:r>
+        <w:t>_def_cfa_offset</w:t>
+      </w:r>
+      <w:proofErr w:type="spellEnd"/>
+      <w:r>
+        <w:t xml:space="preserve"> 16</w:t>
+      </w:r>
+    </w:p>
+    <w:p>
+      <w:r>
+        <w:tab/>
+      </w:r>
+      <w:proofErr w:type="gramStart"/>
+      <w:r>
+        <w:t>.</w:t>
+      </w:r>
+      <w:proofErr w:type="spellStart"/>
+      <w:r>
+        <w:t>cfi</w:t>
+      </w:r>
+      <w:proofErr w:type="gramEnd"/>
+      <w:r>
+        <w:t>_offset</w:t>
+      </w:r>
+      <w:proofErr w:type="spellEnd"/>
+      <w:r>
+        <w:t xml:space="preserve"> 6, -16</w:t>
+      </w:r>
+    </w:p>
+    <w:p>
+      <w:r>
+        <w:tab/>
+      </w:r>
+      <w:proofErr w:type="spellStart"/>
+      <w:r>
+        <w:t>movq</w:t>
+      </w:r>
+      <w:proofErr w:type="spellEnd"/>
+      <w:r>
+        <w:tab/>
+        <w:t>%</w:t>
+      </w:r>
+      <w:proofErr w:type="spellStart"/>
+      <w:r>
+        <w:t>rsp</w:t>
+      </w:r>
+      <w:proofErr w:type="spellEnd"/>
+      <w:r>
+        <w:t>, %</w:t>
+      </w:r>
+      <w:proofErr w:type="spellStart"/>
+      <w:r>
+        <w:t>rbp</w:t>
+      </w:r>
+      <w:proofErr w:type="spellEnd"/>
+    </w:p>
+    <w:p>
+      <w:r>
+        <w:tab/>
+      </w:r>
+      <w:proofErr w:type="gramStart"/>
+      <w:r>
+        <w:t>.</w:t>
+      </w:r>
+      <w:proofErr w:type="spellStart"/>
+      <w:r>
+        <w:t>cfi</w:t>
+      </w:r>
+      <w:proofErr w:type="gramEnd"/>
+      <w:r>
+        <w:t>_def_cfa_register</w:t>
+      </w:r>
+      <w:proofErr w:type="spellEnd"/>
+      <w:r>
+        <w:t xml:space="preserve"> 6</w:t>
+      </w:r>
+    </w:p>
+    <w:p>
+      <w:r>
+        <w:tab/>
+      </w:r>
+      <w:proofErr w:type="spellStart"/>
+      <w:r>
+        <w:t>subq</w:t>
+      </w:r>
+      <w:proofErr w:type="spellEnd"/>
+      <w:r>
+        <w:tab/>
+        <w:t>$32, %</w:t>
+      </w:r>
+      <w:proofErr w:type="spellStart"/>
+      <w:r>
+        <w:t>rsp</w:t>
+      </w:r>
+      <w:proofErr w:type="spellEnd"/>
+    </w:p>
+    <w:p>
+      <w:r>
+        <w:tab/>
+      </w:r>
+      <w:proofErr w:type="spellStart"/>
+      <w:r>
+        <w:t>movl</w:t>
+      </w:r>
+      <w:proofErr w:type="spellEnd"/>
+      <w:r>
+        <w:tab/>
+        <w:t>%</w:t>
+      </w:r>
+      <w:proofErr w:type="spellStart"/>
+      <w:r>
+        <w:t>edi</w:t>
+      </w:r>
+      <w:proofErr w:type="spellEnd"/>
+      <w:r>
+        <w:t>, -20(%</w:t>
+      </w:r>
+      <w:proofErr w:type="spellStart"/>
+      <w:r>
+        <w:t>rbp</w:t>
+      </w:r>
+      <w:proofErr w:type="spellEnd"/>
+      <w:r>
+        <w:t>)</w:t>
+      </w:r>
+    </w:p>
+    <w:p>
+      <w:r>
+        <w:tab/>
+      </w:r>
+      <w:proofErr w:type="spellStart"/>
+      <w:r>
+        <w:t>movq</w:t>
+      </w:r>
+      <w:proofErr w:type="spellEnd"/>
+      <w:r>
+        <w:tab/>
+        <w:t>%</w:t>
+      </w:r>
+      <w:proofErr w:type="spellStart"/>
+      <w:r>
+        <w:t>rsi</w:t>
+      </w:r>
+      <w:proofErr w:type="spellEnd"/>
+      <w:r>
+        <w:t>, -32(%</w:t>
+      </w:r>
+      <w:proofErr w:type="spellStart"/>
+      <w:r>
+        <w:t>rbp</w:t>
+      </w:r>
+      <w:proofErr w:type="spellEnd"/>
+      <w:r>
+        <w:t>)</w:t>
+      </w:r>
+    </w:p>
+    <w:p>
+      <w:r>
+        <w:tab/>
+      </w:r>
+      <w:proofErr w:type="spellStart"/>
+      <w:r>
+        <w:t>movq</w:t>
+      </w:r>
+      <w:proofErr w:type="spellEnd"/>
+      <w:r>
+        <w:tab/>
+        <w:t>$0, -16(%</w:t>
+      </w:r>
+      <w:proofErr w:type="spellStart"/>
+      <w:r>
+        <w:t>rbp</w:t>
+      </w:r>
+      <w:proofErr w:type="spellEnd"/>
+      <w:r>
+        <w:t>)</w:t>
+      </w:r>
+    </w:p>
+    <w:p>
+      <w:r>
+        <w:tab/>
+      </w:r>
+      <w:proofErr w:type="spellStart"/>
+      <w:r>
+        <w:t>movl</w:t>
+      </w:r>
+      <w:proofErr w:type="spellEnd"/>
+      <w:r>
+        <w:tab/>
+        <w:t>$.LC0, %</w:t>
+      </w:r>
+      <w:proofErr w:type="spellStart"/>
+      <w:r>
+        <w:t>edi</w:t>
+      </w:r>
+      <w:proofErr w:type="spellEnd"/>
+    </w:p>
+    <w:p>
+      <w:r>
+        <w:tab/>
+        <w:t>call</w:t>
+      </w:r>
+      <w:r>
+        <w:tab/>
+        <w:t>puts</w:t>
+      </w:r>
+    </w:p>
+    <w:p>
+      <w:r>
+        <w:tab/>
+      </w:r>
+      <w:proofErr w:type="spellStart"/>
+      <w:r>
+        <w:t>movq</w:t>
+      </w:r>
+      <w:proofErr w:type="spellEnd"/>
+      <w:r>
+        <w:tab/>
+        <w:t>$0, -8(%</w:t>
+      </w:r>
+      <w:proofErr w:type="spellStart"/>
+      <w:r>
+        <w:t>rbp</w:t>
+      </w:r>
+      <w:proofErr w:type="spellEnd"/>
+      <w:r>
+        <w:t>)</w:t>
+      </w:r>
+    </w:p>
+    <w:p>
+      <w:r>
+        <w:tab/>
+      </w:r>
+      <w:proofErr w:type="spellStart"/>
+      <w:r>
+        <w:t>jmp</w:t>
+      </w:r>
+      <w:proofErr w:type="spellEnd"/>
+      <w:proofErr w:type="gramStart"/>
+      <w:r>
+        <w:tab/>
+        <w:t>.L</w:t>
+      </w:r>
+      <w:proofErr w:type="gramEnd"/>
+      <w:r>
+        <w:t>2</w:t>
+      </w:r>
+    </w:p>
+    <w:p>
+      <w:proofErr w:type="gramStart"/>
+      <w:r>
         <w:lastRenderedPageBreak/>
-        <w:t>P</w:t>
-      </w:r>
-      <w:r>
-        <w:t>art 5.</w:t>
-      </w:r>
+        <w:t>.L</w:t>
+      </w:r>
+      <w:proofErr w:type="gramEnd"/>
+      <w:r>
+        <w:t>3:</w:t>
+      </w:r>
+    </w:p>
+    <w:p>
+      <w:r>
+        <w:tab/>
+      </w:r>
+      <w:proofErr w:type="spellStart"/>
+      <w:r>
+        <w:t>addq</w:t>
+      </w:r>
+      <w:proofErr w:type="spellEnd"/>
+      <w:r>
+        <w:tab/>
+        <w:t>$3, -16(%</w:t>
+      </w:r>
+      <w:proofErr w:type="spellStart"/>
+      <w:r>
+        <w:t>rbp</w:t>
+      </w:r>
+      <w:proofErr w:type="spellEnd"/>
+      <w:r>
+        <w:t>)</w:t>
+      </w:r>
+    </w:p>
+    <w:p>
+      <w:r>
+        <w:tab/>
+      </w:r>
+      <w:proofErr w:type="spellStart"/>
+      <w:r>
+        <w:t>addq</w:t>
+      </w:r>
+      <w:proofErr w:type="spellEnd"/>
+      <w:r>
+        <w:tab/>
+        <w:t>$1, -8(%</w:t>
+      </w:r>
+      <w:proofErr w:type="spellStart"/>
+      <w:r>
+        <w:t>rbp</w:t>
+      </w:r>
+      <w:proofErr w:type="spellEnd"/>
+      <w:r>
+        <w:t>)</w:t>
+      </w:r>
+    </w:p>
+    <w:p>
+      <w:proofErr w:type="gramStart"/>
+      <w:r>
+        <w:t>.L</w:t>
+      </w:r>
+      <w:proofErr w:type="gramEnd"/>
+      <w:r>
+        <w:t>2:</w:t>
+      </w:r>
+    </w:p>
+    <w:p>
+      <w:r>
+        <w:tab/>
+      </w:r>
+      <w:proofErr w:type="spellStart"/>
+      <w:r>
+        <w:t>cmpq</w:t>
+      </w:r>
+      <w:proofErr w:type="spellEnd"/>
+      <w:r>
+        <w:tab/>
+        <w:t>$100000000, -8(%</w:t>
+      </w:r>
+      <w:proofErr w:type="spellStart"/>
+      <w:r>
+        <w:t>rbp</w:t>
+      </w:r>
+      <w:proofErr w:type="spellEnd"/>
+      <w:r>
+        <w:t>)</w:t>
+      </w:r>
+    </w:p>
+    <w:p>
+      <w:r>
+        <w:tab/>
+      </w:r>
+      <w:proofErr w:type="spellStart"/>
+      <w:r>
+        <w:t>jle</w:t>
+      </w:r>
+      <w:proofErr w:type="spellEnd"/>
+      <w:proofErr w:type="gramStart"/>
+      <w:r>
+        <w:tab/>
+        <w:t>.L</w:t>
+      </w:r>
+      <w:proofErr w:type="gramEnd"/>
+      <w:r>
+        <w:t>3</w:t>
+      </w:r>
+    </w:p>
+    <w:p>
+      <w:r>
+        <w:tab/>
+      </w:r>
+      <w:proofErr w:type="spellStart"/>
+      <w:r>
+        <w:t>movl</w:t>
+      </w:r>
+      <w:proofErr w:type="spellEnd"/>
+      <w:r>
+        <w:tab/>
+        <w:t>$.LC1, %</w:t>
+      </w:r>
+      <w:proofErr w:type="spellStart"/>
+      <w:r>
+        <w:t>edi</w:t>
+      </w:r>
+      <w:proofErr w:type="spellEnd"/>
+    </w:p>
+    <w:p>
+      <w:r>
+        <w:tab/>
+        <w:t>call</w:t>
+      </w:r>
+      <w:r>
+        <w:tab/>
+        <w:t>puts</w:t>
+      </w:r>
+    </w:p>
+    <w:p>
+      <w:r>
+        <w:tab/>
+        <w:t>leave</w:t>
+      </w:r>
+    </w:p>
+    <w:p>
+      <w:r>
+        <w:tab/>
+      </w:r>
+      <w:proofErr w:type="gramStart"/>
+      <w:r>
+        <w:t>.</w:t>
+      </w:r>
+      <w:proofErr w:type="spellStart"/>
+      <w:r>
+        <w:t>cfi</w:t>
+      </w:r>
+      <w:proofErr w:type="gramEnd"/>
+      <w:r>
+        <w:t>_def_cfa</w:t>
+      </w:r>
+      <w:proofErr w:type="spellEnd"/>
+      <w:r>
+        <w:t xml:space="preserve"> 7, 8</w:t>
+      </w:r>
+    </w:p>
+    <w:p>
+      <w:r>
+        <w:tab/>
+        <w:t>ret</w:t>
+      </w:r>
+    </w:p>
+    <w:p>
+      <w:pPr>
+        <w:rPr>
+          <w:rFonts w:hint="eastAsia"/>
+        </w:rPr>
+      </w:pPr>
+      <w:r>
+        <w:tab/>
+      </w:r>
+      <w:proofErr w:type="gramStart"/>
+      <w:r>
+        <w:t>.</w:t>
+      </w:r>
+      <w:proofErr w:type="spellStart"/>
+      <w:r>
+        <w:t>cfi</w:t>
+      </w:r>
+      <w:proofErr w:type="gramEnd"/>
+      <w:r>
+        <w:t>_endproc</w:t>
+      </w:r>
+      <w:proofErr w:type="spellEnd"/>
     </w:p>
     <w:p>
       <w:r>
@@ -692,1243 +1340,447 @@
         <w:t>5</w:t>
       </w:r>
       <w:r>
-        <w:t>a.</w:t>
-      </w:r>
-    </w:p>
-    <w:p>
-      <w:r>
-        <w:t xml:space="preserve">Starting a loop </w:t>
+        <w:t xml:space="preserve">d. </w:t>
       </w:r>
     </w:p>
     <w:p/>
     <w:p>
       <w:r>
-        <w:t xml:space="preserve"> done </w:t>
-      </w:r>
+        <w:tab/>
+      </w:r>
+      <w:proofErr w:type="gramStart"/>
+      <w:r>
+        <w:t>.file</w:t>
+      </w:r>
+      <w:proofErr w:type="gramEnd"/>
+      <w:r>
+        <w:tab/>
+        <w:t>"</w:t>
+      </w:r>
+      <w:proofErr w:type="spellStart"/>
+      <w:r>
+        <w:t>test_O_level.c</w:t>
+      </w:r>
+      <w:proofErr w:type="spellEnd"/>
+      <w:r>
+        <w:t>"</w:t>
+      </w:r>
+    </w:p>
+    <w:p>
+      <w:r>
+        <w:tab/>
+      </w:r>
+      <w:proofErr w:type="gramStart"/>
+      <w:r>
+        <w:t>.section</w:t>
+      </w:r>
+      <w:proofErr w:type="gramEnd"/>
+      <w:r>
+        <w:tab/>
+        <w:t>.rodata.str1.1,"aMS",@progbits,1</w:t>
+      </w:r>
+    </w:p>
+    <w:p>
+      <w:r>
+        <w:t>.LC0:</w:t>
+      </w:r>
+    </w:p>
+    <w:p>
+      <w:r>
+        <w:tab/>
+      </w:r>
+      <w:proofErr w:type="gramStart"/>
+      <w:r>
+        <w:t>.string</w:t>
+      </w:r>
+      <w:proofErr w:type="gramEnd"/>
+      <w:r>
+        <w:tab/>
+        <w:t>"\n Starting a loop "</w:t>
+      </w:r>
+    </w:p>
+    <w:p>
+      <w:r>
+        <w:t>.LC1:</w:t>
+      </w:r>
+    </w:p>
+    <w:p>
+      <w:r>
+        <w:tab/>
+      </w:r>
+      <w:proofErr w:type="gramStart"/>
+      <w:r>
+        <w:t>.string</w:t>
+      </w:r>
+      <w:proofErr w:type="gramEnd"/>
+      <w:r>
+        <w:tab/>
+        <w:t>"\n done "</w:t>
+      </w:r>
+    </w:p>
+    <w:p>
+      <w:r>
+        <w:tab/>
+        <w:t>.text</w:t>
+      </w:r>
+    </w:p>
+    <w:p>
+      <w:r>
+        <w:tab/>
+      </w:r>
+      <w:proofErr w:type="gramStart"/>
+      <w:r>
+        <w:t>.</w:t>
+      </w:r>
+      <w:proofErr w:type="spellStart"/>
+      <w:r>
+        <w:t>globl</w:t>
+      </w:r>
+      <w:proofErr w:type="spellEnd"/>
+      <w:proofErr w:type="gramEnd"/>
+      <w:r>
+        <w:tab/>
+        <w:t>main</w:t>
+      </w:r>
+    </w:p>
+    <w:p>
+      <w:r>
+        <w:tab/>
+      </w:r>
+      <w:proofErr w:type="gramStart"/>
+      <w:r>
+        <w:t>.type</w:t>
+      </w:r>
+      <w:proofErr w:type="gramEnd"/>
+      <w:r>
+        <w:tab/>
+        <w:t>main, @function</w:t>
+      </w:r>
+    </w:p>
+    <w:p>
+      <w:r>
+        <w:t>main:</w:t>
+      </w:r>
+    </w:p>
+    <w:p>
+      <w:proofErr w:type="gramStart"/>
+      <w:r>
+        <w:t>.LFB</w:t>
+      </w:r>
+      <w:proofErr w:type="gramEnd"/>
+      <w:r>
+        <w:t>11:</w:t>
+      </w:r>
+    </w:p>
+    <w:p>
+      <w:r>
+        <w:tab/>
+      </w:r>
+      <w:proofErr w:type="gramStart"/>
+      <w:r>
+        <w:t>.</w:t>
+      </w:r>
+      <w:proofErr w:type="spellStart"/>
+      <w:r>
+        <w:t>cfi</w:t>
+      </w:r>
+      <w:proofErr w:type="gramEnd"/>
+      <w:r>
+        <w:t>_startproc</w:t>
+      </w:r>
+      <w:proofErr w:type="spellEnd"/>
+    </w:p>
+    <w:p>
+      <w:r>
+        <w:tab/>
+      </w:r>
+      <w:proofErr w:type="spellStart"/>
+      <w:r>
+        <w:t>subq</w:t>
+      </w:r>
+      <w:proofErr w:type="spellEnd"/>
+      <w:r>
+        <w:tab/>
+        <w:t>$8, %</w:t>
+      </w:r>
+      <w:proofErr w:type="spellStart"/>
+      <w:r>
+        <w:t>rsp</w:t>
+      </w:r>
+      <w:proofErr w:type="spellEnd"/>
+    </w:p>
+    <w:p>
+      <w:r>
+        <w:tab/>
+      </w:r>
+      <w:proofErr w:type="gramStart"/>
+      <w:r>
+        <w:t>.</w:t>
+      </w:r>
+      <w:proofErr w:type="spellStart"/>
+      <w:r>
+        <w:t>cfi</w:t>
+      </w:r>
+      <w:proofErr w:type="gramEnd"/>
+      <w:r>
+        <w:t>_def_cfa_offset</w:t>
+      </w:r>
+      <w:proofErr w:type="spellEnd"/>
+      <w:r>
+        <w:t xml:space="preserve"> 16</w:t>
+      </w:r>
+    </w:p>
+    <w:p>
+      <w:r>
+        <w:tab/>
+      </w:r>
+      <w:proofErr w:type="spellStart"/>
+      <w:r>
+        <w:t>movl</w:t>
+      </w:r>
+      <w:proofErr w:type="spellEnd"/>
+      <w:r>
+        <w:tab/>
+        <w:t>$.LC0, %</w:t>
+      </w:r>
+      <w:proofErr w:type="spellStart"/>
+      <w:r>
+        <w:t>edi</w:t>
+      </w:r>
+      <w:proofErr w:type="spellEnd"/>
+    </w:p>
+    <w:p>
+      <w:r>
+        <w:tab/>
+        <w:t>call</w:t>
+      </w:r>
+      <w:r>
+        <w:tab/>
+        <w:t>puts</w:t>
+      </w:r>
+    </w:p>
+    <w:p>
+      <w:r>
+        <w:tab/>
+      </w:r>
+      <w:proofErr w:type="spellStart"/>
+      <w:r>
+        <w:t>movl</w:t>
+      </w:r>
+      <w:proofErr w:type="spellEnd"/>
+      <w:r>
+        <w:tab/>
+        <w:t>$100000001, %</w:t>
+      </w:r>
+      <w:proofErr w:type="spellStart"/>
+      <w:r>
+        <w:t>eax</w:t>
+      </w:r>
+      <w:proofErr w:type="spellEnd"/>
+    </w:p>
+    <w:p>
+      <w:proofErr w:type="gramStart"/>
+      <w:r>
+        <w:t>.L</w:t>
+      </w:r>
+      <w:proofErr w:type="gramEnd"/>
+      <w:r>
+        <w:t>3:</w:t>
+      </w:r>
+    </w:p>
+    <w:p>
+      <w:r>
+        <w:tab/>
+      </w:r>
+      <w:proofErr w:type="spellStart"/>
+      <w:r>
+        <w:t>subq</w:t>
+      </w:r>
+      <w:proofErr w:type="spellEnd"/>
+      <w:r>
+        <w:tab/>
+        <w:t>$1, %</w:t>
+      </w:r>
+      <w:proofErr w:type="spellStart"/>
+      <w:r>
+        <w:t>rax</w:t>
+      </w:r>
+      <w:proofErr w:type="spellEnd"/>
+    </w:p>
+    <w:p>
+      <w:r>
+        <w:tab/>
+      </w:r>
+      <w:proofErr w:type="spellStart"/>
+      <w:r>
+        <w:t>jne</w:t>
+      </w:r>
+      <w:proofErr w:type="spellEnd"/>
+      <w:proofErr w:type="gramStart"/>
+      <w:r>
+        <w:tab/>
+        <w:t>.L</w:t>
+      </w:r>
+      <w:proofErr w:type="gramEnd"/>
+      <w:r>
+        <w:t>3</w:t>
+      </w:r>
+    </w:p>
+    <w:p>
+      <w:r>
+        <w:tab/>
+      </w:r>
+      <w:proofErr w:type="spellStart"/>
+      <w:r>
+        <w:t>movl</w:t>
+      </w:r>
+      <w:proofErr w:type="spellEnd"/>
+      <w:r>
+        <w:tab/>
+        <w:t>$.LC1, %</w:t>
+      </w:r>
+      <w:proofErr w:type="spellStart"/>
+      <w:r>
+        <w:t>edi</w:t>
+      </w:r>
+      <w:proofErr w:type="spellEnd"/>
+    </w:p>
+    <w:p>
+      <w:r>
+        <w:tab/>
+        <w:t>call</w:t>
+      </w:r>
+      <w:r>
+        <w:tab/>
+        <w:t>puts</w:t>
+      </w:r>
+    </w:p>
+    <w:p>
+      <w:r>
+        <w:tab/>
+      </w:r>
+      <w:proofErr w:type="spellStart"/>
+      <w:r>
+        <w:t>addq</w:t>
+      </w:r>
+      <w:proofErr w:type="spellEnd"/>
+      <w:r>
+        <w:tab/>
+        <w:t>$8, %</w:t>
+      </w:r>
+      <w:proofErr w:type="spellStart"/>
+      <w:r>
+        <w:t>rsp</w:t>
+      </w:r>
+      <w:proofErr w:type="spellEnd"/>
+    </w:p>
+    <w:p>
+      <w:r>
+        <w:tab/>
+      </w:r>
+      <w:proofErr w:type="gramStart"/>
+      <w:r>
+        <w:t>.</w:t>
+      </w:r>
+      <w:proofErr w:type="spellStart"/>
+      <w:r>
+        <w:t>cfi</w:t>
+      </w:r>
+      <w:proofErr w:type="gramEnd"/>
+      <w:r>
+        <w:t>_def_cfa_offset</w:t>
+      </w:r>
+      <w:proofErr w:type="spellEnd"/>
+      <w:r>
+        <w:t xml:space="preserve"> 8</w:t>
+      </w:r>
+    </w:p>
+    <w:p>
+      <w:r>
+        <w:lastRenderedPageBreak/>
+        <w:tab/>
+        <w:t>ret</w:t>
+      </w:r>
+    </w:p>
+    <w:p>
+      <w:r>
+        <w:tab/>
+      </w:r>
+      <w:proofErr w:type="gramStart"/>
+      <w:r>
+        <w:t>.</w:t>
+      </w:r>
+      <w:proofErr w:type="spellStart"/>
+      <w:r>
+        <w:t>cfi</w:t>
+      </w:r>
+      <w:proofErr w:type="gramEnd"/>
+      <w:r>
+        <w:t>_endproc</w:t>
+      </w:r>
+      <w:proofErr w:type="spellEnd"/>
+    </w:p>
+    <w:p>
+      <w:proofErr w:type="gramStart"/>
+      <w:r>
+        <w:t>.LFE</w:t>
+      </w:r>
+      <w:proofErr w:type="gramEnd"/>
+      <w:r>
+        <w:t>11:</w:t>
+      </w:r>
+    </w:p>
+    <w:p>
+      <w:r>
+        <w:tab/>
+      </w:r>
+      <w:proofErr w:type="gramStart"/>
+      <w:r>
+        <w:t>.size</w:t>
+      </w:r>
+      <w:proofErr w:type="gramEnd"/>
+      <w:r>
+        <w:tab/>
+        <w:t>main, .-main</w:t>
+      </w:r>
+    </w:p>
+    <w:p>
+      <w:r>
+        <w:tab/>
+      </w:r>
+      <w:proofErr w:type="gramStart"/>
+      <w:r>
+        <w:t>.ident</w:t>
+      </w:r>
+      <w:proofErr w:type="gramEnd"/>
+      <w:r>
+        <w:tab/>
+        <w:t>"GCC: (GNU) 4.8.5 20150623 (Red Hat 4.8.5-44)"</w:t>
+      </w:r>
+    </w:p>
+    <w:p>
+      <w:r>
+        <w:tab/>
+      </w:r>
+      <w:proofErr w:type="gramStart"/>
+      <w:r>
+        <w:t>.section</w:t>
+      </w:r>
+      <w:proofErr w:type="gramEnd"/>
+      <w:r>
+        <w:tab/>
+        <w:t>.note.GNU-stack,"",@</w:t>
+      </w:r>
+      <w:proofErr w:type="spellStart"/>
+      <w:r>
+        <w:t>progbits</w:t>
+      </w:r>
+      <w:proofErr w:type="spellEnd"/>
     </w:p>
     <w:p/>
     <w:p>
       <w:r>
-        <w:t>real</w:t>
-      </w:r>
-      <w:r>
-        <w:tab/>
-        <w:t>0m0.152s</w:t>
-      </w:r>
-    </w:p>
-    <w:p>
-      <w:r>
-        <w:t>user</w:t>
-      </w:r>
-      <w:r>
-        <w:tab/>
-        <w:t>0m0.148s</w:t>
-      </w:r>
-    </w:p>
-    <w:p>
-      <w:pPr>
-        <w:rPr>
-          <w:rFonts w:hint="eastAsia"/>
-        </w:rPr>
-      </w:pPr>
-      <w:r>
-        <w:t>sys</w:t>
-      </w:r>
-      <w:r>
-        <w:tab/>
-        <w:t>0m0.002s</w:t>
-      </w:r>
-    </w:p>
-    <w:p/>
-    <w:p>
-      <w:r>
-        <w:rPr>
-          <w:rFonts w:hint="eastAsia"/>
-        </w:rPr>
-        <w:t>5</w:t>
-      </w:r>
-      <w:r>
-        <w:t xml:space="preserve">b. </w:t>
-      </w:r>
-    </w:p>
-    <w:p>
-      <w:r>
-        <w:t xml:space="preserve">Starting a loop </w:t>
-      </w:r>
-    </w:p>
-    <w:p/>
-    <w:p>
-      <w:r>
-        <w:t xml:space="preserve"> done </w:t>
-      </w:r>
-    </w:p>
-    <w:p/>
-    <w:p>
-      <w:r>
-        <w:t>real</w:t>
-      </w:r>
-      <w:r>
-        <w:tab/>
-        <w:t>0m0.029s</w:t>
-      </w:r>
-    </w:p>
-    <w:p>
-      <w:r>
-        <w:t>user</w:t>
-      </w:r>
-      <w:r>
-        <w:tab/>
-        <w:t>0m0.026s</w:t>
-      </w:r>
-    </w:p>
-    <w:p>
-      <w:r>
-        <w:t>sys</w:t>
-      </w:r>
-      <w:r>
-        <w:tab/>
-        <w:t>0m0.002s</w:t>
-      </w:r>
-    </w:p>
-    <w:p/>
-    <w:p>
-      <w:r>
-        <w:rPr>
-          <w:rFonts w:hint="eastAsia"/>
-        </w:rPr>
-        <w:t>5</w:t>
-      </w:r>
-      <w:r>
-        <w:t xml:space="preserve">c. </w:t>
-      </w:r>
-    </w:p>
-    <w:p>
-      <w:r>
-        <w:tab/>
-      </w:r>
-      <w:proofErr w:type="gramStart"/>
-      <w:r>
-        <w:t>.file</w:t>
-      </w:r>
-      <w:proofErr w:type="gramEnd"/>
-      <w:r>
-        <w:tab/>
-        <w:t>"</w:t>
-      </w:r>
-      <w:proofErr w:type="spellStart"/>
-      <w:r>
-        <w:t>test_O_level.c</w:t>
-      </w:r>
-      <w:proofErr w:type="spellEnd"/>
-      <w:r>
-        <w:t>"</w:t>
-      </w:r>
-    </w:p>
-    <w:p>
-      <w:r>
-        <w:tab/>
-      </w:r>
-      <w:proofErr w:type="gramStart"/>
-      <w:r>
-        <w:t>.section</w:t>
-      </w:r>
-      <w:proofErr w:type="gramEnd"/>
-      <w:r>
-        <w:tab/>
-        <w:t>.</w:t>
-      </w:r>
-      <w:proofErr w:type="spellStart"/>
-      <w:r>
-        <w:t>rodata</w:t>
-      </w:r>
-      <w:proofErr w:type="spellEnd"/>
-    </w:p>
-    <w:p>
-      <w:r>
-        <w:t>.LC0:</w:t>
-      </w:r>
-    </w:p>
-    <w:p>
-      <w:r>
-        <w:tab/>
-      </w:r>
-      <w:proofErr w:type="gramStart"/>
-      <w:r>
-        <w:t>.string</w:t>
-      </w:r>
-      <w:proofErr w:type="gramEnd"/>
-      <w:r>
-        <w:tab/>
-        <w:t>"\n Starting a loop "</w:t>
-      </w:r>
-    </w:p>
-    <w:p>
-      <w:r>
-        <w:t>.LC1:</w:t>
-      </w:r>
-    </w:p>
-    <w:p>
-      <w:r>
-        <w:tab/>
-      </w:r>
-      <w:proofErr w:type="gramStart"/>
-      <w:r>
-        <w:t>.string</w:t>
-      </w:r>
-      <w:proofErr w:type="gramEnd"/>
-      <w:r>
-        <w:tab/>
-        <w:t>"\n done "</w:t>
-      </w:r>
-    </w:p>
-    <w:p>
-      <w:r>
-        <w:tab/>
-        <w:t>.text</w:t>
-      </w:r>
-    </w:p>
-    <w:p>
-      <w:r>
-        <w:tab/>
-      </w:r>
-      <w:proofErr w:type="gramStart"/>
-      <w:r>
-        <w:t>.</w:t>
-      </w:r>
-      <w:proofErr w:type="spellStart"/>
-      <w:r>
-        <w:t>globl</w:t>
-      </w:r>
-      <w:proofErr w:type="spellEnd"/>
-      <w:proofErr w:type="gramEnd"/>
-      <w:r>
-        <w:tab/>
-        <w:t>main</w:t>
-      </w:r>
-    </w:p>
-    <w:p>
-      <w:r>
-        <w:tab/>
-      </w:r>
-      <w:proofErr w:type="gramStart"/>
-      <w:r>
-        <w:t>.type</w:t>
-      </w:r>
-      <w:proofErr w:type="gramEnd"/>
-      <w:r>
-        <w:tab/>
-        <w:t>main, @function</w:t>
-      </w:r>
-    </w:p>
-    <w:p>
-      <w:r>
-        <w:t>main:</w:t>
-      </w:r>
-    </w:p>
-    <w:p>
-      <w:proofErr w:type="gramStart"/>
-      <w:r>
-        <w:t>.LFB</w:t>
-      </w:r>
-      <w:proofErr w:type="gramEnd"/>
-      <w:r>
-        <w:t>0:</w:t>
-      </w:r>
-    </w:p>
-    <w:p>
-      <w:r>
-        <w:tab/>
-      </w:r>
-      <w:proofErr w:type="gramStart"/>
-      <w:r>
-        <w:t>.</w:t>
-      </w:r>
-      <w:proofErr w:type="spellStart"/>
-      <w:r>
-        <w:t>cfi</w:t>
-      </w:r>
-      <w:proofErr w:type="gramEnd"/>
-      <w:r>
-        <w:t>_startproc</w:t>
-      </w:r>
-      <w:proofErr w:type="spellEnd"/>
-    </w:p>
-    <w:p>
-      <w:r>
-        <w:tab/>
-      </w:r>
-      <w:proofErr w:type="spellStart"/>
-      <w:r>
-        <w:t>pushq</w:t>
-      </w:r>
-      <w:proofErr w:type="spellEnd"/>
-      <w:r>
-        <w:tab/>
-        <w:t>%</w:t>
-      </w:r>
-      <w:proofErr w:type="spellStart"/>
-      <w:r>
-        <w:t>rbp</w:t>
-      </w:r>
-      <w:proofErr w:type="spellEnd"/>
-    </w:p>
-    <w:p>
-      <w:r>
-        <w:tab/>
-      </w:r>
-      <w:proofErr w:type="gramStart"/>
-      <w:r>
-        <w:t>.</w:t>
-      </w:r>
-      <w:proofErr w:type="spellStart"/>
-      <w:r>
-        <w:t>cfi</w:t>
-      </w:r>
-      <w:proofErr w:type="gramEnd"/>
-      <w:r>
-        <w:t>_def_cfa_offset</w:t>
-      </w:r>
-      <w:proofErr w:type="spellEnd"/>
-      <w:r>
-        <w:t xml:space="preserve"> 16</w:t>
-      </w:r>
-    </w:p>
-    <w:p>
-      <w:r>
-        <w:tab/>
-      </w:r>
-      <w:proofErr w:type="gramStart"/>
-      <w:r>
-        <w:t>.</w:t>
-      </w:r>
-      <w:proofErr w:type="spellStart"/>
-      <w:r>
-        <w:t>cfi</w:t>
-      </w:r>
-      <w:proofErr w:type="gramEnd"/>
-      <w:r>
-        <w:t>_offset</w:t>
-      </w:r>
-      <w:proofErr w:type="spellEnd"/>
-      <w:r>
-        <w:t xml:space="preserve"> 6, -16</w:t>
-      </w:r>
-    </w:p>
-    <w:p>
-      <w:r>
-        <w:tab/>
-      </w:r>
-      <w:proofErr w:type="spellStart"/>
-      <w:r>
-        <w:t>movq</w:t>
-      </w:r>
-      <w:proofErr w:type="spellEnd"/>
-      <w:r>
-        <w:tab/>
-        <w:t>%</w:t>
-      </w:r>
-      <w:proofErr w:type="spellStart"/>
-      <w:r>
-        <w:t>rsp</w:t>
-      </w:r>
-      <w:proofErr w:type="spellEnd"/>
-      <w:r>
-        <w:t>, %</w:t>
-      </w:r>
-      <w:proofErr w:type="spellStart"/>
-      <w:r>
-        <w:t>rbp</w:t>
-      </w:r>
-      <w:proofErr w:type="spellEnd"/>
-    </w:p>
-    <w:p>
-      <w:r>
-        <w:tab/>
-      </w:r>
-      <w:proofErr w:type="gramStart"/>
-      <w:r>
-        <w:t>.</w:t>
-      </w:r>
-      <w:proofErr w:type="spellStart"/>
-      <w:r>
-        <w:t>cfi</w:t>
-      </w:r>
-      <w:proofErr w:type="gramEnd"/>
-      <w:r>
-        <w:t>_def_cfa_register</w:t>
-      </w:r>
-      <w:proofErr w:type="spellEnd"/>
-      <w:r>
-        <w:t xml:space="preserve"> 6</w:t>
-      </w:r>
-    </w:p>
-    <w:p>
-      <w:r>
-        <w:tab/>
-      </w:r>
-      <w:proofErr w:type="spellStart"/>
-      <w:r>
-        <w:t>subq</w:t>
-      </w:r>
-      <w:proofErr w:type="spellEnd"/>
-      <w:r>
-        <w:tab/>
-        <w:t>$32, %</w:t>
-      </w:r>
-      <w:proofErr w:type="spellStart"/>
-      <w:r>
-        <w:t>rsp</w:t>
-      </w:r>
-      <w:proofErr w:type="spellEnd"/>
-    </w:p>
-    <w:p>
-      <w:r>
-        <w:lastRenderedPageBreak/>
-        <w:tab/>
-      </w:r>
-      <w:proofErr w:type="spellStart"/>
-      <w:r>
-        <w:t>movl</w:t>
-      </w:r>
-      <w:proofErr w:type="spellEnd"/>
-      <w:r>
-        <w:tab/>
-        <w:t>%</w:t>
-      </w:r>
-      <w:proofErr w:type="spellStart"/>
-      <w:r>
-        <w:t>edi</w:t>
-      </w:r>
-      <w:proofErr w:type="spellEnd"/>
-      <w:r>
-        <w:t>, -20(%</w:t>
-      </w:r>
-      <w:proofErr w:type="spellStart"/>
-      <w:r>
-        <w:t>rbp</w:t>
-      </w:r>
-      <w:proofErr w:type="spellEnd"/>
-      <w:r>
-        <w:t>)</w:t>
-      </w:r>
-    </w:p>
-    <w:p>
-      <w:r>
-        <w:tab/>
-      </w:r>
-      <w:proofErr w:type="spellStart"/>
-      <w:r>
-        <w:t>movq</w:t>
-      </w:r>
-      <w:proofErr w:type="spellEnd"/>
-      <w:r>
-        <w:tab/>
-        <w:t>%</w:t>
-      </w:r>
-      <w:proofErr w:type="spellStart"/>
-      <w:r>
-        <w:t>rsi</w:t>
-      </w:r>
-      <w:proofErr w:type="spellEnd"/>
-      <w:r>
-        <w:t>, -32(%</w:t>
-      </w:r>
-      <w:proofErr w:type="spellStart"/>
-      <w:r>
-        <w:t>rbp</w:t>
-      </w:r>
-      <w:proofErr w:type="spellEnd"/>
-      <w:r>
-        <w:t>)</w:t>
-      </w:r>
-    </w:p>
-    <w:p>
-      <w:r>
-        <w:tab/>
-      </w:r>
-      <w:proofErr w:type="spellStart"/>
-      <w:r>
-        <w:t>movq</w:t>
-      </w:r>
-      <w:proofErr w:type="spellEnd"/>
-      <w:r>
-        <w:tab/>
-        <w:t>$0, -16(%</w:t>
-      </w:r>
-      <w:proofErr w:type="spellStart"/>
-      <w:r>
-        <w:t>rbp</w:t>
-      </w:r>
-      <w:proofErr w:type="spellEnd"/>
-      <w:r>
-        <w:t>)</w:t>
-      </w:r>
-    </w:p>
-    <w:p>
-      <w:r>
-        <w:tab/>
-      </w:r>
-      <w:proofErr w:type="spellStart"/>
-      <w:r>
-        <w:t>movl</w:t>
-      </w:r>
-      <w:proofErr w:type="spellEnd"/>
-      <w:r>
-        <w:tab/>
-        <w:t>$.LC0, %</w:t>
-      </w:r>
-      <w:proofErr w:type="spellStart"/>
-      <w:r>
-        <w:t>edi</w:t>
-      </w:r>
-      <w:proofErr w:type="spellEnd"/>
-    </w:p>
-    <w:p>
-      <w:r>
-        <w:tab/>
-        <w:t>call</w:t>
-      </w:r>
-      <w:r>
-        <w:tab/>
-        <w:t>puts</w:t>
-      </w:r>
-    </w:p>
-    <w:p>
-      <w:r>
-        <w:tab/>
-      </w:r>
-      <w:proofErr w:type="spellStart"/>
-      <w:r>
-        <w:t>movq</w:t>
-      </w:r>
-      <w:proofErr w:type="spellEnd"/>
-      <w:r>
-        <w:tab/>
-        <w:t>$0, -8(%</w:t>
-      </w:r>
-      <w:proofErr w:type="spellStart"/>
-      <w:r>
-        <w:t>rbp</w:t>
-      </w:r>
-      <w:proofErr w:type="spellEnd"/>
-      <w:r>
-        <w:t>)</w:t>
-      </w:r>
-    </w:p>
-    <w:p>
-      <w:r>
-        <w:tab/>
-      </w:r>
-      <w:proofErr w:type="spellStart"/>
-      <w:r>
-        <w:t>jmp</w:t>
-      </w:r>
-      <w:proofErr w:type="spellEnd"/>
-      <w:proofErr w:type="gramStart"/>
-      <w:r>
-        <w:tab/>
-        <w:t>.L</w:t>
-      </w:r>
-      <w:proofErr w:type="gramEnd"/>
-      <w:r>
-        <w:t>2</w:t>
-      </w:r>
-    </w:p>
-    <w:p>
-      <w:proofErr w:type="gramStart"/>
-      <w:r>
-        <w:t>.L</w:t>
-      </w:r>
-      <w:proofErr w:type="gramEnd"/>
-      <w:r>
-        <w:t>3:</w:t>
-      </w:r>
-    </w:p>
-    <w:p>
-      <w:r>
-        <w:tab/>
-      </w:r>
-      <w:proofErr w:type="spellStart"/>
-      <w:r>
-        <w:t>addq</w:t>
-      </w:r>
-      <w:proofErr w:type="spellEnd"/>
-      <w:r>
-        <w:tab/>
-        <w:t>$3, -16(%</w:t>
-      </w:r>
-      <w:proofErr w:type="spellStart"/>
-      <w:r>
-        <w:t>rbp</w:t>
-      </w:r>
-      <w:proofErr w:type="spellEnd"/>
-      <w:r>
-        <w:t>)</w:t>
-      </w:r>
-    </w:p>
-    <w:p>
-      <w:r>
-        <w:tab/>
-      </w:r>
-      <w:proofErr w:type="spellStart"/>
-      <w:r>
-        <w:t>addq</w:t>
-      </w:r>
-      <w:proofErr w:type="spellEnd"/>
-      <w:r>
-        <w:tab/>
-        <w:t>$1, -8(%</w:t>
-      </w:r>
-      <w:proofErr w:type="spellStart"/>
-      <w:r>
-        <w:t>rbp</w:t>
-      </w:r>
-      <w:proofErr w:type="spellEnd"/>
-      <w:r>
-        <w:t>)</w:t>
-      </w:r>
-    </w:p>
-    <w:p>
-      <w:proofErr w:type="gramStart"/>
-      <w:r>
-        <w:t>.L</w:t>
-      </w:r>
-      <w:proofErr w:type="gramEnd"/>
-      <w:r>
-        <w:t>2:</w:t>
-      </w:r>
-    </w:p>
-    <w:p>
-      <w:r>
-        <w:tab/>
-      </w:r>
-      <w:proofErr w:type="spellStart"/>
-      <w:r>
-        <w:t>cmpq</w:t>
-      </w:r>
-      <w:proofErr w:type="spellEnd"/>
-      <w:r>
-        <w:tab/>
-        <w:t>$100000000, -8(%</w:t>
-      </w:r>
-      <w:proofErr w:type="spellStart"/>
-      <w:r>
-        <w:t>rbp</w:t>
-      </w:r>
-      <w:proofErr w:type="spellEnd"/>
-      <w:r>
-        <w:t>)</w:t>
-      </w:r>
-    </w:p>
-    <w:p>
-      <w:r>
-        <w:tab/>
-      </w:r>
-      <w:proofErr w:type="spellStart"/>
-      <w:r>
-        <w:t>jle</w:t>
-      </w:r>
-      <w:proofErr w:type="spellEnd"/>
-      <w:proofErr w:type="gramStart"/>
-      <w:r>
-        <w:tab/>
-        <w:t>.L</w:t>
-      </w:r>
-      <w:proofErr w:type="gramEnd"/>
-      <w:r>
-        <w:t>3</w:t>
-      </w:r>
-    </w:p>
-    <w:p>
-      <w:r>
-        <w:tab/>
-      </w:r>
-      <w:proofErr w:type="spellStart"/>
-      <w:r>
-        <w:t>movl</w:t>
-      </w:r>
-      <w:proofErr w:type="spellEnd"/>
-      <w:r>
-        <w:tab/>
-        <w:t>$.LC1, %</w:t>
-      </w:r>
-      <w:proofErr w:type="spellStart"/>
-      <w:r>
-        <w:t>edi</w:t>
-      </w:r>
-      <w:proofErr w:type="spellEnd"/>
-    </w:p>
-    <w:p>
-      <w:r>
-        <w:tab/>
-        <w:t>call</w:t>
-      </w:r>
-      <w:r>
-        <w:tab/>
-        <w:t>puts</w:t>
-      </w:r>
-    </w:p>
-    <w:p>
-      <w:r>
-        <w:tab/>
-        <w:t>leave</w:t>
-      </w:r>
-    </w:p>
-    <w:p>
-      <w:r>
-        <w:tab/>
-      </w:r>
-      <w:proofErr w:type="gramStart"/>
-      <w:r>
-        <w:t>.</w:t>
-      </w:r>
-      <w:proofErr w:type="spellStart"/>
-      <w:r>
-        <w:t>cfi</w:t>
-      </w:r>
-      <w:proofErr w:type="gramEnd"/>
-      <w:r>
-        <w:t>_def_cfa</w:t>
-      </w:r>
-      <w:proofErr w:type="spellEnd"/>
-      <w:r>
-        <w:t xml:space="preserve"> 7, 8</w:t>
-      </w:r>
-    </w:p>
-    <w:p>
-      <w:r>
-        <w:tab/>
-        <w:t>ret</w:t>
-      </w:r>
-    </w:p>
-    <w:p>
-      <w:r>
-        <w:tab/>
-      </w:r>
-      <w:proofErr w:type="gramStart"/>
-      <w:r>
-        <w:t>.</w:t>
-      </w:r>
-      <w:proofErr w:type="spellStart"/>
-      <w:r>
-        <w:t>cfi</w:t>
-      </w:r>
-      <w:proofErr w:type="gramEnd"/>
-      <w:r>
-        <w:t>_endproc</w:t>
-      </w:r>
-      <w:proofErr w:type="spellEnd"/>
-    </w:p>
-    <w:p>
-      <w:proofErr w:type="gramStart"/>
-      <w:r>
-        <w:t>.LFE</w:t>
-      </w:r>
-      <w:proofErr w:type="gramEnd"/>
-      <w:r>
-        <w:t>0:</w:t>
-      </w:r>
-    </w:p>
-    <w:p>
-      <w:r>
-        <w:tab/>
-      </w:r>
-      <w:proofErr w:type="gramStart"/>
-      <w:r>
-        <w:t>.size</w:t>
-      </w:r>
-      <w:proofErr w:type="gramEnd"/>
-      <w:r>
-        <w:tab/>
-        <w:t>main, .-main</w:t>
-      </w:r>
-    </w:p>
-    <w:p>
-      <w:r>
-        <w:tab/>
-      </w:r>
-      <w:proofErr w:type="gramStart"/>
-      <w:r>
-        <w:t>.ident</w:t>
-      </w:r>
-      <w:proofErr w:type="gramEnd"/>
-      <w:r>
-        <w:tab/>
-        <w:t>"GCC: (GNU) 4.8.5 20150623 (Red Hat 4.8.5-44)"</w:t>
-      </w:r>
-    </w:p>
-    <w:p>
-      <w:r>
-        <w:tab/>
-      </w:r>
-      <w:proofErr w:type="gramStart"/>
-      <w:r>
-        <w:t>.section</w:t>
-      </w:r>
-      <w:proofErr w:type="gramEnd"/>
-      <w:r>
-        <w:tab/>
-        <w:t>.note.GNU-stack,"",@</w:t>
-      </w:r>
-      <w:proofErr w:type="spellStart"/>
-      <w:r>
-        <w:t>progbits</w:t>
-      </w:r>
-      <w:proofErr w:type="spellEnd"/>
-    </w:p>
-    <w:p/>
-    <w:p>
-      <w:r>
-        <w:rPr>
-          <w:rFonts w:hint="eastAsia"/>
-        </w:rPr>
-        <w:t>5</w:t>
-      </w:r>
-      <w:r>
-        <w:t xml:space="preserve">d. </w:t>
-      </w:r>
-    </w:p>
-    <w:p/>
-    <w:p>
-      <w:r>
-        <w:tab/>
-      </w:r>
-      <w:proofErr w:type="gramStart"/>
-      <w:r>
-        <w:t>.file</w:t>
-      </w:r>
-      <w:proofErr w:type="gramEnd"/>
-      <w:r>
-        <w:tab/>
-        <w:t>"</w:t>
-      </w:r>
-      <w:proofErr w:type="spellStart"/>
-      <w:r>
-        <w:t>test_O_level.c</w:t>
-      </w:r>
-      <w:proofErr w:type="spellEnd"/>
-      <w:r>
-        <w:t>"</w:t>
-      </w:r>
-    </w:p>
-    <w:p>
-      <w:r>
-        <w:tab/>
-      </w:r>
-      <w:proofErr w:type="gramStart"/>
-      <w:r>
-        <w:t>.section</w:t>
-      </w:r>
-      <w:proofErr w:type="gramEnd"/>
-      <w:r>
-        <w:tab/>
-        <w:t>.rodata.str1.1,"aMS",@progbits,1</w:t>
-      </w:r>
-    </w:p>
-    <w:p>
-      <w:r>
-        <w:t>.LC0:</w:t>
-      </w:r>
-    </w:p>
-    <w:p>
-      <w:r>
-        <w:tab/>
-      </w:r>
-      <w:proofErr w:type="gramStart"/>
-      <w:r>
-        <w:t>.string</w:t>
-      </w:r>
-      <w:proofErr w:type="gramEnd"/>
-      <w:r>
-        <w:tab/>
-        <w:t>"\n Starting a loop "</w:t>
-      </w:r>
-    </w:p>
-    <w:p>
-      <w:r>
-        <w:t>.LC1:</w:t>
-      </w:r>
-    </w:p>
-    <w:p>
-      <w:r>
-        <w:tab/>
-      </w:r>
-      <w:proofErr w:type="gramStart"/>
-      <w:r>
-        <w:t>.string</w:t>
-      </w:r>
-      <w:proofErr w:type="gramEnd"/>
-      <w:r>
-        <w:tab/>
-        <w:t>"\n done "</w:t>
-      </w:r>
-    </w:p>
-    <w:p>
-      <w:r>
-        <w:tab/>
-        <w:t>.text</w:t>
-      </w:r>
-    </w:p>
-    <w:p>
-      <w:r>
-        <w:tab/>
-      </w:r>
-      <w:proofErr w:type="gramStart"/>
-      <w:r>
-        <w:t>.</w:t>
-      </w:r>
-      <w:proofErr w:type="spellStart"/>
-      <w:r>
-        <w:t>globl</w:t>
-      </w:r>
-      <w:proofErr w:type="spellEnd"/>
-      <w:proofErr w:type="gramEnd"/>
-      <w:r>
-        <w:tab/>
-        <w:t>main</w:t>
-      </w:r>
-    </w:p>
-    <w:p>
-      <w:r>
-        <w:tab/>
-      </w:r>
-      <w:proofErr w:type="gramStart"/>
-      <w:r>
-        <w:t>.type</w:t>
-      </w:r>
-      <w:proofErr w:type="gramEnd"/>
-      <w:r>
-        <w:tab/>
-        <w:t>main, @function</w:t>
-      </w:r>
-    </w:p>
-    <w:p>
-      <w:r>
-        <w:t>main:</w:t>
-      </w:r>
-    </w:p>
-    <w:p>
-      <w:proofErr w:type="gramStart"/>
-      <w:r>
-        <w:t>.LFB</w:t>
-      </w:r>
-      <w:proofErr w:type="gramEnd"/>
-      <w:r>
-        <w:t>11:</w:t>
-      </w:r>
-    </w:p>
-    <w:p>
-      <w:r>
-        <w:tab/>
-      </w:r>
-      <w:proofErr w:type="gramStart"/>
-      <w:r>
-        <w:t>.</w:t>
-      </w:r>
-      <w:proofErr w:type="spellStart"/>
-      <w:r>
-        <w:t>cfi</w:t>
-      </w:r>
-      <w:proofErr w:type="gramEnd"/>
-      <w:r>
-        <w:t>_startproc</w:t>
-      </w:r>
-      <w:proofErr w:type="spellEnd"/>
-    </w:p>
-    <w:p>
-      <w:r>
-        <w:lastRenderedPageBreak/>
-        <w:tab/>
-      </w:r>
-      <w:proofErr w:type="spellStart"/>
-      <w:r>
-        <w:t>subq</w:t>
-      </w:r>
-      <w:proofErr w:type="spellEnd"/>
-      <w:r>
-        <w:tab/>
-        <w:t>$8, %</w:t>
-      </w:r>
-      <w:proofErr w:type="spellStart"/>
-      <w:r>
-        <w:t>rsp</w:t>
-      </w:r>
-      <w:proofErr w:type="spellEnd"/>
-    </w:p>
-    <w:p>
-      <w:r>
-        <w:tab/>
-      </w:r>
-      <w:proofErr w:type="gramStart"/>
-      <w:r>
-        <w:t>.</w:t>
-      </w:r>
-      <w:proofErr w:type="spellStart"/>
-      <w:r>
-        <w:t>cfi</w:t>
-      </w:r>
-      <w:proofErr w:type="gramEnd"/>
-      <w:r>
-        <w:t>_def_cfa_offset</w:t>
-      </w:r>
-      <w:proofErr w:type="spellEnd"/>
-      <w:r>
-        <w:t xml:space="preserve"> 16</w:t>
-      </w:r>
-    </w:p>
-    <w:p>
-      <w:r>
-        <w:tab/>
-      </w:r>
-      <w:proofErr w:type="spellStart"/>
-      <w:r>
-        <w:t>movl</w:t>
-      </w:r>
-      <w:proofErr w:type="spellEnd"/>
-      <w:r>
-        <w:tab/>
-        <w:t>$.LC0, %</w:t>
-      </w:r>
-      <w:proofErr w:type="spellStart"/>
-      <w:r>
-        <w:t>edi</w:t>
-      </w:r>
-      <w:proofErr w:type="spellEnd"/>
-    </w:p>
-    <w:p>
-      <w:r>
-        <w:tab/>
-        <w:t>call</w:t>
-      </w:r>
-      <w:r>
-        <w:tab/>
-        <w:t>puts</w:t>
-      </w:r>
-    </w:p>
-    <w:p>
-      <w:r>
-        <w:tab/>
-      </w:r>
-      <w:proofErr w:type="spellStart"/>
-      <w:r>
-        <w:t>movl</w:t>
-      </w:r>
-      <w:proofErr w:type="spellEnd"/>
-      <w:r>
-        <w:tab/>
-        <w:t>$100000001, %</w:t>
-      </w:r>
-      <w:proofErr w:type="spellStart"/>
-      <w:r>
-        <w:t>eax</w:t>
-      </w:r>
-      <w:proofErr w:type="spellEnd"/>
-    </w:p>
-    <w:p>
-      <w:proofErr w:type="gramStart"/>
-      <w:r>
-        <w:t>.L</w:t>
-      </w:r>
-      <w:proofErr w:type="gramEnd"/>
-      <w:r>
-        <w:t>3:</w:t>
-      </w:r>
-    </w:p>
-    <w:p>
-      <w:r>
-        <w:tab/>
-      </w:r>
-      <w:proofErr w:type="spellStart"/>
-      <w:r>
-        <w:t>subq</w:t>
-      </w:r>
-      <w:proofErr w:type="spellEnd"/>
-      <w:r>
-        <w:tab/>
-        <w:t>$1, %</w:t>
-      </w:r>
-      <w:proofErr w:type="spellStart"/>
-      <w:r>
-        <w:t>rax</w:t>
-      </w:r>
-      <w:proofErr w:type="spellEnd"/>
-    </w:p>
-    <w:p>
-      <w:r>
-        <w:tab/>
-      </w:r>
-      <w:proofErr w:type="spellStart"/>
-      <w:r>
-        <w:t>jne</w:t>
-      </w:r>
-      <w:proofErr w:type="spellEnd"/>
-      <w:proofErr w:type="gramStart"/>
-      <w:r>
-        <w:tab/>
-        <w:t>.L</w:t>
-      </w:r>
-      <w:proofErr w:type="gramEnd"/>
-      <w:r>
-        <w:t>3</w:t>
-      </w:r>
-    </w:p>
-    <w:p>
-      <w:r>
-        <w:tab/>
-      </w:r>
-      <w:proofErr w:type="spellStart"/>
-      <w:r>
-        <w:t>movl</w:t>
-      </w:r>
-      <w:proofErr w:type="spellEnd"/>
-      <w:r>
-        <w:tab/>
-        <w:t>$.LC1, %</w:t>
-      </w:r>
-      <w:proofErr w:type="spellStart"/>
-      <w:r>
-        <w:t>edi</w:t>
-      </w:r>
-      <w:proofErr w:type="spellEnd"/>
-    </w:p>
-    <w:p>
-      <w:r>
-        <w:tab/>
-        <w:t>call</w:t>
-      </w:r>
-      <w:r>
-        <w:tab/>
-        <w:t>puts</w:t>
-      </w:r>
-    </w:p>
-    <w:p>
-      <w:r>
-        <w:tab/>
-      </w:r>
-      <w:proofErr w:type="spellStart"/>
-      <w:r>
-        <w:t>addq</w:t>
-      </w:r>
-      <w:proofErr w:type="spellEnd"/>
-      <w:r>
-        <w:tab/>
-        <w:t>$8, %</w:t>
-      </w:r>
-      <w:proofErr w:type="spellStart"/>
-      <w:r>
-        <w:t>rsp</w:t>
-      </w:r>
-      <w:proofErr w:type="spellEnd"/>
-    </w:p>
-    <w:p>
-      <w:r>
-        <w:tab/>
-      </w:r>
-      <w:proofErr w:type="gramStart"/>
-      <w:r>
-        <w:t>.</w:t>
-      </w:r>
-      <w:proofErr w:type="spellStart"/>
-      <w:r>
-        <w:t>cfi</w:t>
-      </w:r>
-      <w:proofErr w:type="gramEnd"/>
-      <w:r>
-        <w:t>_def_cfa_offset</w:t>
-      </w:r>
-      <w:proofErr w:type="spellEnd"/>
-      <w:r>
-        <w:t xml:space="preserve"> 8</w:t>
-      </w:r>
-    </w:p>
-    <w:p>
-      <w:r>
-        <w:tab/>
-        <w:t>ret</w:t>
-      </w:r>
-    </w:p>
-    <w:p>
-      <w:r>
-        <w:tab/>
-      </w:r>
-      <w:proofErr w:type="gramStart"/>
-      <w:r>
-        <w:t>.</w:t>
-      </w:r>
-      <w:proofErr w:type="spellStart"/>
-      <w:r>
-        <w:t>cfi</w:t>
-      </w:r>
-      <w:proofErr w:type="gramEnd"/>
-      <w:r>
-        <w:t>_endproc</w:t>
-      </w:r>
-      <w:proofErr w:type="spellEnd"/>
-    </w:p>
-    <w:p>
-      <w:proofErr w:type="gramStart"/>
-      <w:r>
-        <w:t>.LFE</w:t>
-      </w:r>
-      <w:proofErr w:type="gramEnd"/>
-      <w:r>
-        <w:t>11:</w:t>
-      </w:r>
-    </w:p>
-    <w:p>
-      <w:r>
-        <w:tab/>
-      </w:r>
-      <w:proofErr w:type="gramStart"/>
-      <w:r>
-        <w:t>.size</w:t>
-      </w:r>
-      <w:proofErr w:type="gramEnd"/>
-      <w:r>
-        <w:tab/>
-        <w:t>main, .-main</w:t>
-      </w:r>
-    </w:p>
-    <w:p>
-      <w:r>
-        <w:tab/>
-      </w:r>
-      <w:proofErr w:type="gramStart"/>
-      <w:r>
-        <w:t>.ident</w:t>
-      </w:r>
-      <w:proofErr w:type="gramEnd"/>
-      <w:r>
-        <w:tab/>
-        <w:t>"GCC: (GNU) 4.8.5 20150623 (Red Hat 4.8.5-44)"</w:t>
-      </w:r>
-    </w:p>
-    <w:p>
-      <w:r>
-        <w:tab/>
-      </w:r>
-      <w:proofErr w:type="gramStart"/>
-      <w:r>
-        <w:t>.section</w:t>
-      </w:r>
-      <w:proofErr w:type="gramEnd"/>
-      <w:r>
-        <w:tab/>
-        <w:t>.note.GNU-stack,"",@</w:t>
-      </w:r>
-      <w:proofErr w:type="spellStart"/>
-      <w:r>
-        <w:t>progbits</w:t>
-      </w:r>
-      <w:proofErr w:type="spellEnd"/>
-    </w:p>
-    <w:p/>
-    <w:p>
-      <w:r>
-        <w:t xml:space="preserve">--- </w:t>
-      </w:r>
-      <w:r>
-        <w:t>There is no ‘steps’ and ‘</w:t>
+        <w:t>--- There is no ‘steps’ and ‘</w:t>
       </w:r>
       <w:proofErr w:type="spellStart"/>
       <w:r>
@@ -1975,23 +1827,11 @@
       </w:r>
       <w:r>
         <w:tab/>
-        <w:t>0.0</w:t>
-      </w:r>
-      <w:r>
-        <w:t>6</w:t>
-      </w:r>
-      <w:r>
-        <w:t>5s</w:t>
+        <w:t>0.065s</w:t>
       </w:r>
       <w:r>
         <w:br/>
-        <w:t>user:0.0</w:t>
-      </w:r>
-      <w:r>
-        <w:t>41</w:t>
-      </w:r>
-      <w:r>
-        <w:t>s</w:t>
+        <w:t>user:0.041s</w:t>
       </w:r>
       <w:r>
         <w:br/>
@@ -1999,13 +1839,7 @@
       </w:r>
       <w:r>
         <w:tab/>
-        <w:t>0.00</w:t>
-      </w:r>
-      <w:r>
-        <w:t>2</w:t>
-      </w:r>
-      <w:r>
-        <w:t>s</w:t>
+        <w:t>0.002s</w:t>
       </w:r>
       <w:r>
         <w:br/>
@@ -2027,13 +1861,7 @@
       </w:r>
       <w:proofErr w:type="spellEnd"/>
       <w:r>
-        <w:t xml:space="preserve"> $3</w:t>
-      </w:r>
-      <w:r>
-        <w:t>00000003</w:t>
-      </w:r>
-      <w:r>
-        <w:t>, %</w:t>
+        <w:t xml:space="preserve"> $300000003, %</w:t>
       </w:r>
       <w:proofErr w:type="spellStart"/>
       <w:r>
@@ -2079,10 +1907,7 @@
         <w:t xml:space="preserve">he memory bandwidth is </w:t>
       </w:r>
       <w:r>
-        <w:t>11508.9742</w:t>
-      </w:r>
-      <w:r>
-        <w:t>MB/s</w:t>
+        <w:t>11508.9742MB/s</w:t>
       </w:r>
       <w:r>
         <w:t>. This is less than the maximum bandwidth of the processor (41.6GB/s)</w:t>
@@ -2161,6 +1986,7 @@
         <w:rPr>
           <w:noProof/>
         </w:rPr>
+        <w:lastRenderedPageBreak/>
         <w:drawing>
           <wp:inline distT="0" distB="0" distL="0" distR="0">
             <wp:extent cx="5270500" cy="2856230"/>
@@ -2224,7 +2050,13 @@
         <w:t>T</w:t>
       </w:r>
       <w:r>
-        <w:t>he graph shows that GLOPs/s increases as AI increases. Within the range of [1/8,2]. We can see that it will hit to a wall and decrease a little. Before that, it has a limited bandwidth. However, when AI goes over the range, it still shoots up.</w:t>
+        <w:t>he graph shows that G</w:t>
+      </w:r>
+      <w:r>
+        <w:t>F</w:t>
+      </w:r>
+      <w:r>
+        <w:t>LOPs/s increases as AI increases. Within the range of [1/8,2]. We can see that it will hit to a wall and decrease a little. Before that, it has a limited bandwidth. However, when AI goes over the range, it still shoots up.</w:t>
       </w:r>
     </w:p>
     <w:p/>
@@ -2264,21 +2096,10 @@
         <w:t>7</w:t>
       </w:r>
       <w:r>
-        <w:t xml:space="preserve">c. </w:t>
-      </w:r>
-      <w:r>
-        <w:t>I spent the most time on part 4</w:t>
-      </w:r>
-      <w:r>
-        <w:t>, but not too much.</w:t>
-      </w:r>
-    </w:p>
-    <w:p>
-      <w:pPr>
-        <w:rPr>
-          <w:rFonts w:hint="eastAsia"/>
-        </w:rPr>
-      </w:pPr>
+        <w:t>c. I spent the most time on part 4, but not too much.</w:t>
+      </w:r>
+    </w:p>
+    <w:p>
       <w:r>
         <w:rPr>
           <w:rFonts w:hint="eastAsia"/>
@@ -2288,8 +2109,6 @@
       <w:r>
         <w:t>d. Not now.</w:t>
       </w:r>
-      <w:bookmarkStart w:id="0" w:name="_GoBack"/>
-      <w:bookmarkEnd w:id="0"/>
     </w:p>
     <w:sectPr>
       <w:pgSz w:w="11900" w:h="16840"/>
@@ -2755,6 +2574,119 @@
       </w:rPr>
     </w:lvl>
   </w:abstractNum>
+  <w:abstractNum w:abstractNumId="4" w15:restartNumberingAfterBreak="0">
+    <w:nsid w:val="741C1B49"/>
+    <w:multiLevelType w:val="hybridMultilevel"/>
+    <w:tmpl w:val="0C80DD4A"/>
+    <w:lvl w:ilvl="0" w:tplc="04090001">
+      <w:start w:val="1"/>
+      <w:numFmt w:val="bullet"/>
+      <w:lvlText w:val=""/>
+      <w:lvlJc w:val="left"/>
+      <w:pPr>
+        <w:ind w:left="1440" w:hanging="360"/>
+      </w:pPr>
+      <w:rPr>
+        <w:rFonts w:ascii="Symbol" w:hAnsi="Symbol" w:hint="default"/>
+      </w:rPr>
+    </w:lvl>
+    <w:lvl w:ilvl="1" w:tplc="04090003" w:tentative="1">
+      <w:start w:val="1"/>
+      <w:numFmt w:val="bullet"/>
+      <w:lvlText w:val="o"/>
+      <w:lvlJc w:val="left"/>
+      <w:pPr>
+        <w:ind w:left="2160" w:hanging="360"/>
+      </w:pPr>
+      <w:rPr>
+        <w:rFonts w:ascii="Courier New" w:hAnsi="Courier New" w:cs="Courier New" w:hint="default"/>
+      </w:rPr>
+    </w:lvl>
+    <w:lvl w:ilvl="2" w:tplc="04090005" w:tentative="1">
+      <w:start w:val="1"/>
+      <w:numFmt w:val="bullet"/>
+      <w:lvlText w:val=""/>
+      <w:lvlJc w:val="left"/>
+      <w:pPr>
+        <w:ind w:left="2880" w:hanging="360"/>
+      </w:pPr>
+      <w:rPr>
+        <w:rFonts w:ascii="Wingdings" w:hAnsi="Wingdings" w:hint="default"/>
+      </w:rPr>
+    </w:lvl>
+    <w:lvl w:ilvl="3" w:tplc="04090001" w:tentative="1">
+      <w:start w:val="1"/>
+      <w:numFmt w:val="bullet"/>
+      <w:lvlText w:val=""/>
+      <w:lvlJc w:val="left"/>
+      <w:pPr>
+        <w:ind w:left="3600" w:hanging="360"/>
+      </w:pPr>
+      <w:rPr>
+        <w:rFonts w:ascii="Symbol" w:hAnsi="Symbol" w:hint="default"/>
+      </w:rPr>
+    </w:lvl>
+    <w:lvl w:ilvl="4" w:tplc="04090003" w:tentative="1">
+      <w:start w:val="1"/>
+      <w:numFmt w:val="bullet"/>
+      <w:lvlText w:val="o"/>
+      <w:lvlJc w:val="left"/>
+      <w:pPr>
+        <w:ind w:left="4320" w:hanging="360"/>
+      </w:pPr>
+      <w:rPr>
+        <w:rFonts w:ascii="Courier New" w:hAnsi="Courier New" w:cs="Courier New" w:hint="default"/>
+      </w:rPr>
+    </w:lvl>
+    <w:lvl w:ilvl="5" w:tplc="04090005" w:tentative="1">
+      <w:start w:val="1"/>
+      <w:numFmt w:val="bullet"/>
+      <w:lvlText w:val=""/>
+      <w:lvlJc w:val="left"/>
+      <w:pPr>
+        <w:ind w:left="5040" w:hanging="360"/>
+      </w:pPr>
+      <w:rPr>
+        <w:rFonts w:ascii="Wingdings" w:hAnsi="Wingdings" w:hint="default"/>
+      </w:rPr>
+    </w:lvl>
+    <w:lvl w:ilvl="6" w:tplc="04090001" w:tentative="1">
+      <w:start w:val="1"/>
+      <w:numFmt w:val="bullet"/>
+      <w:lvlText w:val=""/>
+      <w:lvlJc w:val="left"/>
+      <w:pPr>
+        <w:ind w:left="5760" w:hanging="360"/>
+      </w:pPr>
+      <w:rPr>
+        <w:rFonts w:ascii="Symbol" w:hAnsi="Symbol" w:hint="default"/>
+      </w:rPr>
+    </w:lvl>
+    <w:lvl w:ilvl="7" w:tplc="04090003" w:tentative="1">
+      <w:start w:val="1"/>
+      <w:numFmt w:val="bullet"/>
+      <w:lvlText w:val="o"/>
+      <w:lvlJc w:val="left"/>
+      <w:pPr>
+        <w:ind w:left="6480" w:hanging="360"/>
+      </w:pPr>
+      <w:rPr>
+        <w:rFonts w:ascii="Courier New" w:hAnsi="Courier New" w:cs="Courier New" w:hint="default"/>
+      </w:rPr>
+    </w:lvl>
+    <w:lvl w:ilvl="8" w:tplc="04090005" w:tentative="1">
+      <w:start w:val="1"/>
+      <w:numFmt w:val="bullet"/>
+      <w:lvlText w:val=""/>
+      <w:lvlJc w:val="left"/>
+      <w:pPr>
+        <w:ind w:left="7200" w:hanging="360"/>
+      </w:pPr>
+      <w:rPr>
+        <w:rFonts w:ascii="Wingdings" w:hAnsi="Wingdings" w:hint="default"/>
+      </w:rPr>
+    </w:lvl>
+  </w:abstractNum>
   <w:num w:numId="1">
     <w:abstractNumId w:val="0"/>
   </w:num>
@@ -2766,6 +2698,9 @@
   </w:num>
   <w:num w:numId="4">
     <w:abstractNumId w:val="1"/>
+  </w:num>
+  <w:num w:numId="5">
+    <w:abstractNumId w:val="4"/>
   </w:num>
 </w:numbering>
 </file>
